--- a/TextbookSharing.docx
+++ b/TextbookSharing.docx
@@ -1,9 +1,17 @@
 
 <file path=word/document.xml><?xml version="1.0" encoding="utf-8"?>
-<w:document xmlns:wpc="http://schemas.microsoft.com/office/word/2010/wordprocessingCanvas" xmlns:mo="http://schemas.microsoft.com/office/mac/office/2008/main" xmlns:mc="http://schemas.openxmlformats.org/markup-compatibility/2006" xmlns:mv="urn:schemas-microsoft-com:mac:vml" xmlns:o="urn:schemas-microsoft-com:office:office" xmlns:r="http://schemas.openxmlformats.org/officeDocument/2006/relationships" xmlns:m="http://schemas.openxmlformats.org/officeDocument/2006/math" xmlns:v="urn:schemas-microsoft-com:vml" xmlns:wp14="http://schemas.microsoft.com/office/word/2010/wordprocessingDrawing" xmlns:wp="http://schemas.openxmlformats.org/drawingml/2006/wordprocessingDrawing" xmlns:w10="urn:schemas-microsoft-com:office:word" xmlns:w="http://schemas.openxmlformats.org/wordprocessingml/2006/main" xmlns:w14="http://schemas.microsoft.com/office/word/2010/wordml" xmlns:wpg="http://schemas.microsoft.com/office/word/2010/wordprocessingGroup" xmlns:wpi="http://schemas.microsoft.com/office/word/2010/wordprocessingInk" xmlns:wne="http://schemas.microsoft.com/office/word/2006/wordml" xmlns:wps="http://schemas.microsoft.com/office/word/2010/wordprocessingShape" mc:Ignorable="w14 wp14">
+<w:document xmlns:wpc="http://schemas.microsoft.com/office/word/2010/wordprocessingCanvas" xmlns:mc="http://schemas.openxmlformats.org/markup-compatibility/2006" xmlns:o="urn:schemas-microsoft-com:office:office" xmlns:r="http://schemas.openxmlformats.org/officeDocument/2006/relationships" xmlns:m="http://schemas.openxmlformats.org/officeDocument/2006/math" xmlns:v="urn:schemas-microsoft-com:vml" xmlns:wp14="http://schemas.microsoft.com/office/word/2010/wordprocessingDrawing" xmlns:wp="http://schemas.openxmlformats.org/drawingml/2006/wordprocessingDrawing" xmlns:w10="urn:schemas-microsoft-com:office:word" xmlns:w="http://schemas.openxmlformats.org/wordprocessingml/2006/main" xmlns:w14="http://schemas.microsoft.com/office/word/2010/wordml" xmlns:w15="http://schemas.microsoft.com/office/word/2012/wordml" xmlns:wpg="http://schemas.microsoft.com/office/word/2010/wordprocessingGroup" xmlns:wpi="http://schemas.microsoft.com/office/word/2010/wordprocessingInk" xmlns:wne="http://schemas.microsoft.com/office/word/2006/wordml" xmlns:wps="http://schemas.microsoft.com/office/word/2010/wordprocessingShape" mc:Ignorable="w14 w15 wp14">
   <w:body>
     <w:p>
-      <w:r>
+      <w:pPr>
+        <w:rPr>
+          <w:b/>
+        </w:rPr>
+      </w:pPr>
+      <w:r>
+        <w:rPr>
+          <w:b/>
+        </w:rPr>
         <w:t>Textbook Sharing</w:t>
       </w:r>
     </w:p>
@@ -13,18 +21,43 @@
         <w:t>Initial Idea – to create a system that will allow students to lend and borrow textbooks. There will be a system that allows students to see what text books are available, so they can borrow what they want. All this information will have to be</w:t>
       </w:r>
       <w:r>
-        <w:t xml:space="preserve"> stored in a database eg MySQL. </w:t>
-      </w:r>
-    </w:p>
-    <w:p/>
-    <w:p>
-      <w:r>
-        <w:t>Client feature list</w:t>
-      </w:r>
-    </w:p>
-    <w:p>
-      <w:r>
-        <w:t xml:space="preserve">Web Application – The client wants a website that will allow the students to connect to and be able to use. To create this system tools needed are HTML,CSS, PHP,  Apache (Name Others here). </w:t>
+        <w:t xml:space="preserve"> stored in a database </w:t>
+      </w:r>
+      <w:proofErr w:type="spellStart"/>
+      <w:r>
+        <w:t>eg</w:t>
+      </w:r>
+      <w:proofErr w:type="spellEnd"/>
+      <w:r>
+        <w:t xml:space="preserve"> MySQL. </w:t>
+      </w:r>
+    </w:p>
+    <w:p/>
+    <w:p>
+      <w:r>
+        <w:rPr>
+          <w:b/>
+        </w:rPr>
+        <w:t>F</w:t>
+      </w:r>
+      <w:r>
+        <w:rPr>
+          <w:b/>
+        </w:rPr>
+        <w:t>eature list</w:t>
+      </w:r>
+    </w:p>
+    <w:p>
+      <w:r>
+        <w:t>Web Application – The client wants a website that will allow the students to connect to and be able to use. To create this system tools needed are HTML</w:t>
+      </w:r>
+      <w:proofErr w:type="gramStart"/>
+      <w:r>
+        <w:t>,CSS</w:t>
+      </w:r>
+      <w:proofErr w:type="gramEnd"/>
+      <w:r>
+        <w:t xml:space="preserve">, PHP,  Apache (Name Others here). </w:t>
       </w:r>
     </w:p>
     <w:p/>
@@ -32,6 +65,8 @@
       <w:r>
         <w:t>Buy/Sell/Exchange – The client also wants users to be able to buy and sell textbooks or exchange them, each feature is going to need its own page for the user to navigate through.</w:t>
       </w:r>
+      <w:bookmarkStart w:id="0" w:name="_GoBack"/>
+      <w:bookmarkEnd w:id="0"/>
     </w:p>
     <w:p/>
     <w:p>
@@ -51,7 +86,15 @@
     <w:p/>
     <w:p>
       <w:r>
-        <w:t xml:space="preserve">Cash/Paypal – client wants a form of monetary system emplaced, either users can send money for textbooks through the website, or just have a notification saying payment send or received. The Latter will be easier to introduce. </w:t>
+        <w:t>Cash/</w:t>
+      </w:r>
+      <w:proofErr w:type="spellStart"/>
+      <w:r>
+        <w:t>Paypal</w:t>
+      </w:r>
+      <w:proofErr w:type="spellEnd"/>
+      <w:r>
+        <w:t xml:space="preserve"> – client wants a form of monetary system emplaced, either users can send money for textbooks through the website, or just have a notification saying payment send or received. The Latter will be easier to introduce. </w:t>
       </w:r>
     </w:p>
     <w:p/>
@@ -66,13 +109,26 @@
         <w:t xml:space="preserve"> </w:t>
       </w:r>
       <w:r>
-        <w:t>A reputation system is needed one for buyers and sellers similar to ebay system. Also one for quality, textbook is in good shape.</w:t>
-      </w:r>
-    </w:p>
-    <w:p/>
-    <w:p>
-      <w:r>
-        <w:t xml:space="preserve">Colour scheme </w:t>
+        <w:t xml:space="preserve">A reputation system is needed one for buyers and sellers similar to </w:t>
+      </w:r>
+      <w:proofErr w:type="spellStart"/>
+      <w:r>
+        <w:t>ebay</w:t>
+      </w:r>
+      <w:proofErr w:type="spellEnd"/>
+      <w:r>
+        <w:t xml:space="preserve"> system. Also one for quality, textbook is in good shape.</w:t>
+      </w:r>
+    </w:p>
+    <w:p/>
+    <w:p>
+      <w:proofErr w:type="spellStart"/>
+      <w:r>
+        <w:t>Colour</w:t>
+      </w:r>
+      <w:proofErr w:type="spellEnd"/>
+      <w:r>
+        <w:t xml:space="preserve"> scheme </w:t>
       </w:r>
       <w:r>
         <w:t>–</w:t>
@@ -81,7 +137,15 @@
         <w:t xml:space="preserve"> </w:t>
       </w:r>
       <w:r>
-        <w:t>the client wants to keep in line with QUT colours, which are blue, black and white</w:t>
+        <w:t xml:space="preserve">the client wants to keep in line with QUT </w:t>
+      </w:r>
+      <w:proofErr w:type="spellStart"/>
+      <w:r>
+        <w:t>colours</w:t>
+      </w:r>
+      <w:proofErr w:type="spellEnd"/>
+      <w:r>
+        <w:t>, which are blue, black and white</w:t>
       </w:r>
     </w:p>
     <w:p/>
@@ -89,18 +153,50 @@
       <w:r>
         <w:t>Search feature – user can search for books</w:t>
       </w:r>
+      <w:r>
+        <w:t xml:space="preserve"> through ISBN, Title, Authors</w:t>
+      </w:r>
     </w:p>
     <w:p/>
     <w:p>
       <w:r>
         <w:t xml:space="preserve">Warning system – user that act disorderly either not returning a book or not paying can get banned, depending on the offence there will be varying degrees of punishment. </w:t>
       </w:r>
-      <w:bookmarkStart w:id="0" w:name="_GoBack"/>
-      <w:bookmarkEnd w:id="0"/>
-    </w:p>
-    <w:p/>
-    <w:p/>
-    <w:p/>
+    </w:p>
+    <w:p/>
+    <w:p>
+      <w:r>
+        <w:t>Course Filtering – Books can be filtered by unit code to present results of suggested books for the unit</w:t>
+      </w:r>
+    </w:p>
+    <w:p/>
+    <w:p>
+      <w:r>
+        <w:t xml:space="preserve">Dispute resolution – for transactions that do not meet the user’s expectation, support will be provided to assist with finding a solution that meets both parties’ demands. </w:t>
+      </w:r>
+    </w:p>
+    <w:p/>
+    <w:p>
+      <w:r>
+        <w:t>Wish list system –allow users to bookmark books that they may wish to quickly refer back to for future transactions.</w:t>
+      </w:r>
+    </w:p>
+    <w:p/>
+    <w:p>
+      <w:r>
+        <w:t>Suggested/ supplementary textbooks – Include additional textbook recommendations for a selected textbook which would be complementary.</w:t>
+      </w:r>
+    </w:p>
+    <w:p/>
+    <w:p>
+      <w:r>
+        <w:lastRenderedPageBreak/>
+        <w:t>Categories – for a project designed towards university textbooks, categorie</w:t>
+      </w:r>
+      <w:r>
+        <w:t xml:space="preserve">s should be used to filter which textbooks are needed for a specific course. </w:t>
+      </w:r>
+    </w:p>
     <w:sectPr>
       <w:pgSz w:w="11900" w:h="16840"/>
       <w:pgMar w:top="1440" w:right="1800" w:bottom="1440" w:left="1800" w:header="708" w:footer="708" w:gutter="0"/>
@@ -112,7 +208,7 @@
 </file>
 
 <file path=word/styles.xml><?xml version="1.0" encoding="utf-8"?>
-<w:styles xmlns:mc="http://schemas.openxmlformats.org/markup-compatibility/2006" xmlns:r="http://schemas.openxmlformats.org/officeDocument/2006/relationships" xmlns:w="http://schemas.openxmlformats.org/wordprocessingml/2006/main" xmlns:w14="http://schemas.microsoft.com/office/word/2010/wordml" mc:Ignorable="w14">
+<w:styles xmlns:mc="http://schemas.openxmlformats.org/markup-compatibility/2006" xmlns:r="http://schemas.openxmlformats.org/officeDocument/2006/relationships" xmlns:w="http://schemas.openxmlformats.org/wordprocessingml/2006/main" xmlns:w14="http://schemas.microsoft.com/office/word/2010/wordml" xmlns:w15="http://schemas.microsoft.com/office/word/2012/wordml" mc:Ignorable="w14 w15">
   <w:docDefaults>
     <w:rPrDefault>
       <w:rPr>
@@ -124,330 +220,369 @@
     </w:rPrDefault>
     <w:pPrDefault/>
   </w:docDefaults>
-  <w:latentStyles w:defLockedState="0" w:defUIPriority="99" w:defSemiHidden="1" w:defUnhideWhenUsed="1" w:defQFormat="0" w:count="276">
-    <w:lsdException w:name="Normal" w:semiHidden="0" w:uiPriority="0" w:unhideWhenUsed="0" w:qFormat="1"/>
-    <w:lsdException w:name="heading 1" w:semiHidden="0" w:uiPriority="9" w:unhideWhenUsed="0" w:qFormat="1"/>
-    <w:lsdException w:name="heading 2" w:uiPriority="9" w:qFormat="1"/>
-    <w:lsdException w:name="heading 3" w:uiPriority="9" w:qFormat="1"/>
-    <w:lsdException w:name="heading 4" w:uiPriority="9" w:qFormat="1"/>
-    <w:lsdException w:name="heading 5" w:uiPriority="9" w:qFormat="1"/>
-    <w:lsdException w:name="heading 6" w:uiPriority="9" w:qFormat="1"/>
-    <w:lsdException w:name="heading 7" w:uiPriority="9" w:qFormat="1"/>
-    <w:lsdException w:name="heading 8" w:uiPriority="9" w:qFormat="1"/>
-    <w:lsdException w:name="heading 9" w:uiPriority="9" w:qFormat="1"/>
-    <w:lsdException w:name="toc 1" w:uiPriority="39"/>
-    <w:lsdException w:name="toc 2" w:uiPriority="39"/>
-    <w:lsdException w:name="toc 3" w:uiPriority="39"/>
-    <w:lsdException w:name="toc 4" w:uiPriority="39"/>
-    <w:lsdException w:name="toc 5" w:uiPriority="39"/>
-    <w:lsdException w:name="toc 6" w:uiPriority="39"/>
-    <w:lsdException w:name="toc 7" w:uiPriority="39"/>
-    <w:lsdException w:name="toc 8" w:uiPriority="39"/>
-    <w:lsdException w:name="toc 9" w:uiPriority="39"/>
-    <w:lsdException w:name="caption" w:uiPriority="35" w:qFormat="1"/>
-    <w:lsdException w:name="Title" w:semiHidden="0" w:uiPriority="10" w:unhideWhenUsed="0" w:qFormat="1"/>
-    <w:lsdException w:name="Default Paragraph Font" w:uiPriority="1"/>
-    <w:lsdException w:name="Subtitle" w:semiHidden="0" w:uiPriority="11" w:unhideWhenUsed="0" w:qFormat="1"/>
-    <w:lsdException w:name="Strong" w:semiHidden="0" w:uiPriority="22" w:unhideWhenUsed="0" w:qFormat="1"/>
-    <w:lsdException w:name="Emphasis" w:semiHidden="0" w:uiPriority="20" w:unhideWhenUsed="0" w:qFormat="1"/>
-    <w:lsdException w:name="Table Grid" w:semiHidden="0" w:uiPriority="59" w:unhideWhenUsed="0"/>
-    <w:lsdException w:name="Placeholder Text" w:unhideWhenUsed="0"/>
-    <w:lsdException w:name="No Spacing" w:semiHidden="0" w:uiPriority="1" w:unhideWhenUsed="0" w:qFormat="1"/>
-    <w:lsdException w:name="Light Shading" w:semiHidden="0" w:uiPriority="60" w:unhideWhenUsed="0"/>
-    <w:lsdException w:name="Light List" w:semiHidden="0" w:uiPriority="61" w:unhideWhenUsed="0"/>
-    <w:lsdException w:name="Light Grid" w:semiHidden="0" w:uiPriority="62" w:unhideWhenUsed="0"/>
-    <w:lsdException w:name="Medium Shading 1" w:semiHidden="0" w:uiPriority="63" w:unhideWhenUsed="0"/>
-    <w:lsdException w:name="Medium Shading 2" w:semiHidden="0" w:uiPriority="64" w:unhideWhenUsed="0"/>
-    <w:lsdException w:name="Medium List 1" w:semiHidden="0" w:uiPriority="65" w:unhideWhenUsed="0"/>
-    <w:lsdException w:name="Medium List 2" w:semiHidden="0" w:uiPriority="66" w:unhideWhenUsed="0"/>
-    <w:lsdException w:name="Medium Grid 1" w:semiHidden="0" w:uiPriority="67" w:unhideWhenUsed="0"/>
-    <w:lsdException w:name="Medium Grid 2" w:semiHidden="0" w:uiPriority="68" w:unhideWhenUsed="0"/>
-    <w:lsdException w:name="Medium Grid 3" w:semiHidden="0" w:uiPriority="69" w:unhideWhenUsed="0"/>
-    <w:lsdException w:name="Dark List" w:semiHidden="0" w:uiPriority="70" w:unhideWhenUsed="0"/>
-    <w:lsdException w:name="Colorful Shading" w:semiHidden="0" w:uiPriority="71" w:unhideWhenUsed="0"/>
-    <w:lsdException w:name="Colorful List" w:semiHidden="0" w:uiPriority="72" w:unhideWhenUsed="0"/>
-    <w:lsdException w:name="Colorful Grid" w:semiHidden="0" w:uiPriority="73" w:unhideWhenUsed="0"/>
-    <w:lsdException w:name="Light Shading Accent 1" w:semiHidden="0" w:uiPriority="60" w:unhideWhenUsed="0"/>
-    <w:lsdException w:name="Light List Accent 1" w:semiHidden="0" w:uiPriority="61" w:unhideWhenUsed="0"/>
-    <w:lsdException w:name="Light Grid Accent 1" w:semiHidden="0" w:uiPriority="62" w:unhideWhenUsed="0"/>
-    <w:lsdException w:name="Medium Shading 1 Accent 1" w:semiHidden="0" w:uiPriority="63" w:unhideWhenUsed="0"/>
-    <w:lsdException w:name="Medium Shading 2 Accent 1" w:semiHidden="0" w:uiPriority="64" w:unhideWhenUsed="0"/>
-    <w:lsdException w:name="Medium List 1 Accent 1" w:semiHidden="0" w:uiPriority="65" w:unhideWhenUsed="0"/>
-    <w:lsdException w:name="Revision" w:unhideWhenUsed="0"/>
-    <w:lsdException w:name="List Paragraph" w:semiHidden="0" w:uiPriority="34" w:unhideWhenUsed="0" w:qFormat="1"/>
-    <w:lsdException w:name="Quote" w:semiHidden="0" w:uiPriority="29" w:unhideWhenUsed="0" w:qFormat="1"/>
-    <w:lsdException w:name="Intense Quote" w:semiHidden="0" w:uiPriority="30" w:unhideWhenUsed="0" w:qFormat="1"/>
-    <w:lsdException w:name="Medium List 2 Accent 1" w:semiHidden="0" w:uiPriority="66" w:unhideWhenUsed="0"/>
-    <w:lsdException w:name="Medium Grid 1 Accent 1" w:semiHidden="0" w:uiPriority="67" w:unhideWhenUsed="0"/>
-    <w:lsdException w:name="Medium Grid 2 Accent 1" w:semiHidden="0" w:uiPriority="68" w:unhideWhenUsed="0"/>
-    <w:lsdException w:name="Medium Grid 3 Accent 1" w:semiHidden="0" w:uiPriority="69" w:unhideWhenUsed="0"/>
-    <w:lsdException w:name="Dark List Accent 1" w:semiHidden="0" w:uiPriority="70" w:unhideWhenUsed="0"/>
-    <w:lsdException w:name="Colorful Shading Accent 1" w:semiHidden="0" w:uiPriority="71" w:unhideWhenUsed="0"/>
-    <w:lsdException w:name="Colorful List Accent 1" w:semiHidden="0" w:uiPriority="72" w:unhideWhenUsed="0"/>
-    <w:lsdException w:name="Colorful Grid Accent 1" w:semiHidden="0" w:uiPriority="73" w:unhideWhenUsed="0"/>
-    <w:lsdException w:name="Light Shading Accent 2" w:semiHidden="0" w:uiPriority="60" w:unhideWhenUsed="0"/>
-    <w:lsdException w:name="Light List Accent 2" w:semiHidden="0" w:uiPriority="61" w:unhideWhenUsed="0"/>
-    <w:lsdException w:name="Light Grid Accent 2" w:semiHidden="0" w:uiPriority="62" w:unhideWhenUsed="0"/>
-    <w:lsdException w:name="Medium Shading 1 Accent 2" w:semiHidden="0" w:uiPriority="63" w:unhideWhenUsed="0"/>
-    <w:lsdException w:name="Medium Shading 2 Accent 2" w:semiHidden="0" w:uiPriority="64" w:unhideWhenUsed="0"/>
-    <w:lsdException w:name="Medium List 1 Accent 2" w:semiHidden="0" w:uiPriority="65" w:unhideWhenUsed="0"/>
-    <w:lsdException w:name="Medium List 2 Accent 2" w:semiHidden="0" w:uiPriority="66" w:unhideWhenUsed="0"/>
-    <w:lsdException w:name="Medium Grid 1 Accent 2" w:semiHidden="0" w:uiPriority="67" w:unhideWhenUsed="0"/>
-    <w:lsdException w:name="Medium Grid 2 Accent 2" w:semiHidden="0" w:uiPriority="68" w:unhideWhenUsed="0"/>
-    <w:lsdException w:name="Medium Grid 3 Accent 2" w:semiHidden="0" w:uiPriority="69" w:unhideWhenUsed="0"/>
-    <w:lsdException w:name="Dark List Accent 2" w:semiHidden="0" w:uiPriority="70" w:unhideWhenUsed="0"/>
-    <w:lsdException w:name="Colorful Shading Accent 2" w:semiHidden="0" w:uiPriority="71" w:unhideWhenUsed="0"/>
-    <w:lsdException w:name="Colorful List Accent 2" w:semiHidden="0" w:uiPriority="72" w:unhideWhenUsed="0"/>
-    <w:lsdException w:name="Colorful Grid Accent 2" w:semiHidden="0" w:uiPriority="73" w:unhideWhenUsed="0"/>
-    <w:lsdException w:name="Light Shading Accent 3" w:semiHidden="0" w:uiPriority="60" w:unhideWhenUsed="0"/>
-    <w:lsdException w:name="Light List Accent 3" w:semiHidden="0" w:uiPriority="61" w:unhideWhenUsed="0"/>
-    <w:lsdException w:name="Light Grid Accent 3" w:semiHidden="0" w:uiPriority="62" w:unhideWhenUsed="0"/>
-    <w:lsdException w:name="Medium Shading 1 Accent 3" w:semiHidden="0" w:uiPriority="63" w:unhideWhenUsed="0"/>
-    <w:lsdException w:name="Medium Shading 2 Accent 3" w:semiHidden="0" w:uiPriority="64" w:unhideWhenUsed="0"/>
-    <w:lsdException w:name="Medium List 1 Accent 3" w:semiHidden="0" w:uiPriority="65" w:unhideWhenUsed="0"/>
-    <w:lsdException w:name="Medium List 2 Accent 3" w:semiHidden="0" w:uiPriority="66" w:unhideWhenUsed="0"/>
-    <w:lsdException w:name="Medium Grid 1 Accent 3" w:semiHidden="0" w:uiPriority="67" w:unhideWhenUsed="0"/>
-    <w:lsdException w:name="Medium Grid 2 Accent 3" w:semiHidden="0" w:uiPriority="68" w:unhideWhenUsed="0"/>
-    <w:lsdException w:name="Medium Grid 3 Accent 3" w:semiHidden="0" w:uiPriority="69" w:unhideWhenUsed="0"/>
-    <w:lsdException w:name="Dark List Accent 3" w:semiHidden="0" w:uiPriority="70" w:unhideWhenUsed="0"/>
-    <w:lsdException w:name="Colorful Shading Accent 3" w:semiHidden="0" w:uiPriority="71" w:unhideWhenUsed="0"/>
-    <w:lsdException w:name="Colorful List Accent 3" w:semiHidden="0" w:uiPriority="72" w:unhideWhenUsed="0"/>
-    <w:lsdException w:name="Colorful Grid Accent 3" w:semiHidden="0" w:uiPriority="73" w:unhideWhenUsed="0"/>
-    <w:lsdException w:name="Light Shading Accent 4" w:semiHidden="0" w:uiPriority="60" w:unhideWhenUsed="0"/>
-    <w:lsdException w:name="Light List Accent 4" w:semiHidden="0" w:uiPriority="61" w:unhideWhenUsed="0"/>
-    <w:lsdException w:name="Light Grid Accent 4" w:semiHidden="0" w:uiPriority="62" w:unhideWhenUsed="0"/>
-    <w:lsdException w:name="Medium Shading 1 Accent 4" w:semiHidden="0" w:uiPriority="63" w:unhideWhenUsed="0"/>
-    <w:lsdException w:name="Medium Shading 2 Accent 4" w:semiHidden="0" w:uiPriority="64" w:unhideWhenUsed="0"/>
-    <w:lsdException w:name="Medium List 1 Accent 4" w:semiHidden="0" w:uiPriority="65" w:unhideWhenUsed="0"/>
-    <w:lsdException w:name="Medium List 2 Accent 4" w:semiHidden="0" w:uiPriority="66" w:unhideWhenUsed="0"/>
-    <w:lsdException w:name="Medium Grid 1 Accent 4" w:semiHidden="0" w:uiPriority="67" w:unhideWhenUsed="0"/>
-    <w:lsdException w:name="Medium Grid 2 Accent 4" w:semiHidden="0" w:uiPriority="68" w:unhideWhenUsed="0"/>
-    <w:lsdException w:name="Medium Grid 3 Accent 4" w:semiHidden="0" w:uiPriority="69" w:unhideWhenUsed="0"/>
-    <w:lsdException w:name="Dark List Accent 4" w:semiHidden="0" w:uiPriority="70" w:unhideWhenUsed="0"/>
-    <w:lsdException w:name="Colorful Shading Accent 4" w:semiHidden="0" w:uiPriority="71" w:unhideWhenUsed="0"/>
-    <w:lsdException w:name="Colorful List Accent 4" w:semiHidden="0" w:uiPriority="72" w:unhideWhenUsed="0"/>
-    <w:lsdException w:name="Colorful Grid Accent 4" w:semiHidden="0" w:uiPriority="73" w:unhideWhenUsed="0"/>
-    <w:lsdException w:name="Light Shading Accent 5" w:semiHidden="0" w:uiPriority="60" w:unhideWhenUsed="0"/>
-    <w:lsdException w:name="Light List Accent 5" w:semiHidden="0" w:uiPriority="61" w:unhideWhenUsed="0"/>
-    <w:lsdException w:name="Light Grid Accent 5" w:semiHidden="0" w:uiPriority="62" w:unhideWhenUsed="0"/>
-    <w:lsdException w:name="Medium Shading 1 Accent 5" w:semiHidden="0" w:uiPriority="63" w:unhideWhenUsed="0"/>
-    <w:lsdException w:name="Medium Shading 2 Accent 5" w:semiHidden="0" w:uiPriority="64" w:unhideWhenUsed="0"/>
-    <w:lsdException w:name="Medium List 1 Accent 5" w:semiHidden="0" w:uiPriority="65" w:unhideWhenUsed="0"/>
-    <w:lsdException w:name="Medium List 2 Accent 5" w:semiHidden="0" w:uiPriority="66" w:unhideWhenUsed="0"/>
-    <w:lsdException w:name="Medium Grid 1 Accent 5" w:semiHidden="0" w:uiPriority="67" w:unhideWhenUsed="0"/>
-    <w:lsdException w:name="Medium Grid 2 Accent 5" w:semiHidden="0" w:uiPriority="68" w:unhideWhenUsed="0"/>
-    <w:lsdException w:name="Medium Grid 3 Accent 5" w:semiHidden="0" w:uiPriority="69" w:unhideWhenUsed="0"/>
-    <w:lsdException w:name="Dark List Accent 5" w:semiHidden="0" w:uiPriority="70" w:unhideWhenUsed="0"/>
-    <w:lsdException w:name="Colorful Shading Accent 5" w:semiHidden="0" w:uiPriority="71" w:unhideWhenUsed="0"/>
-    <w:lsdException w:name="Colorful List Accent 5" w:semiHidden="0" w:uiPriority="72" w:unhideWhenUsed="0"/>
-    <w:lsdException w:name="Colorful Grid Accent 5" w:semiHidden="0" w:uiPriority="73" w:unhideWhenUsed="0"/>
-    <w:lsdException w:name="Light Shading Accent 6" w:semiHidden="0" w:uiPriority="60" w:unhideWhenUsed="0"/>
-    <w:lsdException w:name="Light List Accent 6" w:semiHidden="0" w:uiPriority="61" w:unhideWhenUsed="0"/>
-    <w:lsdException w:name="Light Grid Accent 6" w:semiHidden="0" w:uiPriority="62" w:unhideWhenUsed="0"/>
-    <w:lsdException w:name="Medium Shading 1 Accent 6" w:semiHidden="0" w:uiPriority="63" w:unhideWhenUsed="0"/>
-    <w:lsdException w:name="Medium Shading 2 Accent 6" w:semiHidden="0" w:uiPriority="64" w:unhideWhenUsed="0"/>
-    <w:lsdException w:name="Medium List 1 Accent 6" w:semiHidden="0" w:uiPriority="65" w:unhideWhenUsed="0"/>
-    <w:lsdException w:name="Medium List 2 Accent 6" w:semiHidden="0" w:uiPriority="66" w:unhideWhenUsed="0"/>
-    <w:lsdException w:name="Medium Grid 1 Accent 6" w:semiHidden="0" w:uiPriority="67" w:unhideWhenUsed="0"/>
-    <w:lsdException w:name="Medium Grid 2 Accent 6" w:semiHidden="0" w:uiPriority="68" w:unhideWhenUsed="0"/>
-    <w:lsdException w:name="Medium Grid 3 Accent 6" w:semiHidden="0" w:uiPriority="69" w:unhideWhenUsed="0"/>
-    <w:lsdException w:name="Dark List Accent 6" w:semiHidden="0" w:uiPriority="70" w:unhideWhenUsed="0"/>
-    <w:lsdException w:name="Colorful Shading Accent 6" w:semiHidden="0" w:uiPriority="71" w:unhideWhenUsed="0"/>
-    <w:lsdException w:name="Colorful List Accent 6" w:semiHidden="0" w:uiPriority="72" w:unhideWhenUsed="0"/>
-    <w:lsdException w:name="Colorful Grid Accent 6" w:semiHidden="0" w:uiPriority="73" w:unhideWhenUsed="0"/>
-    <w:lsdException w:name="Subtle Emphasis" w:semiHidden="0" w:uiPriority="19" w:unhideWhenUsed="0" w:qFormat="1"/>
-    <w:lsdException w:name="Intense Emphasis" w:semiHidden="0" w:uiPriority="21" w:unhideWhenUsed="0" w:qFormat="1"/>
-    <w:lsdException w:name="Subtle Reference" w:semiHidden="0" w:uiPriority="31" w:unhideWhenUsed="0" w:qFormat="1"/>
-    <w:lsdException w:name="Intense Reference" w:semiHidden="0" w:uiPriority="32" w:unhideWhenUsed="0" w:qFormat="1"/>
-    <w:lsdException w:name="Book Title" w:semiHidden="0" w:uiPriority="33" w:unhideWhenUsed="0" w:qFormat="1"/>
-    <w:lsdException w:name="Bibliography" w:uiPriority="37"/>
-    <w:lsdException w:name="TOC Heading" w:uiPriority="39" w:qFormat="1"/>
-  </w:latentStyles>
-  <w:style w:type="paragraph" w:default="1" w:styleId="Normal">
-    <w:name w:val="Normal"/>
-    <w:qFormat/>
-  </w:style>
-  <w:style w:type="character" w:default="1" w:styleId="DefaultParagraphFont">
-    <w:name w:val="Default Paragraph Font"/>
-    <w:uiPriority w:val="1"/>
-    <w:semiHidden/>
-    <w:unhideWhenUsed/>
-  </w:style>
-  <w:style w:type="table" w:default="1" w:styleId="TableNormal">
-    <w:name w:val="Normal Table"/>
-    <w:uiPriority w:val="99"/>
-    <w:semiHidden/>
-    <w:unhideWhenUsed/>
-    <w:tblPr>
-      <w:tblInd w:w="0" w:type="dxa"/>
-      <w:tblCellMar>
-        <w:top w:w="0" w:type="dxa"/>
-        <w:left w:w="108" w:type="dxa"/>
-        <w:bottom w:w="0" w:type="dxa"/>
-        <w:right w:w="108" w:type="dxa"/>
-      </w:tblCellMar>
-    </w:tblPr>
-  </w:style>
-  <w:style w:type="numbering" w:default="1" w:styleId="NoList">
-    <w:name w:val="No List"/>
-    <w:uiPriority w:val="99"/>
-    <w:semiHidden/>
-    <w:unhideWhenUsed/>
-  </w:style>
-</w:styles>
-</file>
-
-<file path=word/stylesWithEffects.xml><?xml version="1.0" encoding="utf-8"?>
-<w:styles xmlns:wpc="http://schemas.microsoft.com/office/word/2010/wordprocessingCanvas" xmlns:mo="http://schemas.microsoft.com/office/mac/office/2008/main" xmlns:mc="http://schemas.openxmlformats.org/markup-compatibility/2006" xmlns:mv="urn:schemas-microsoft-com:mac:vml" xmlns:o="urn:schemas-microsoft-com:office:office" xmlns:r="http://schemas.openxmlformats.org/officeDocument/2006/relationships" xmlns:m="http://schemas.openxmlformats.org/officeDocument/2006/math" xmlns:v="urn:schemas-microsoft-com:vml" xmlns:wp14="http://schemas.microsoft.com/office/word/2010/wordprocessingDrawing" xmlns:wp="http://schemas.openxmlformats.org/drawingml/2006/wordprocessingDrawing" xmlns:w10="urn:schemas-microsoft-com:office:word" xmlns:w="http://schemas.openxmlformats.org/wordprocessingml/2006/main" xmlns:w14="http://schemas.microsoft.com/office/word/2010/wordml" xmlns:wpg="http://schemas.microsoft.com/office/word/2010/wordprocessingGroup" xmlns:wpi="http://schemas.microsoft.com/office/word/2010/wordprocessingInk" xmlns:wne="http://schemas.microsoft.com/office/word/2006/wordml" xmlns:wps="http://schemas.microsoft.com/office/word/2010/wordprocessingShape" mc:Ignorable="w14 wp14">
-  <w:docDefaults>
-    <w:rPrDefault>
-      <w:rPr>
-        <w:rFonts w:asciiTheme="minorHAnsi" w:eastAsiaTheme="minorEastAsia" w:hAnsiTheme="minorHAnsi" w:cstheme="minorBidi"/>
-        <w:sz w:val="24"/>
-        <w:szCs w:val="24"/>
-        <w:lang w:val="en-US" w:eastAsia="en-US" w:bidi="ar-SA"/>
-      </w:rPr>
-    </w:rPrDefault>
-    <w:pPrDefault/>
-  </w:docDefaults>
-  <w:latentStyles w:defLockedState="0" w:defUIPriority="99" w:defSemiHidden="1" w:defUnhideWhenUsed="1" w:defQFormat="0" w:count="276">
-    <w:lsdException w:name="Normal" w:semiHidden="0" w:uiPriority="0" w:unhideWhenUsed="0" w:qFormat="1"/>
-    <w:lsdException w:name="heading 1" w:semiHidden="0" w:uiPriority="9" w:unhideWhenUsed="0" w:qFormat="1"/>
-    <w:lsdException w:name="heading 2" w:uiPriority="9" w:qFormat="1"/>
-    <w:lsdException w:name="heading 3" w:uiPriority="9" w:qFormat="1"/>
-    <w:lsdException w:name="heading 4" w:uiPriority="9" w:qFormat="1"/>
-    <w:lsdException w:name="heading 5" w:uiPriority="9" w:qFormat="1"/>
-    <w:lsdException w:name="heading 6" w:uiPriority="9" w:qFormat="1"/>
-    <w:lsdException w:name="heading 7" w:uiPriority="9" w:qFormat="1"/>
-    <w:lsdException w:name="heading 8" w:uiPriority="9" w:qFormat="1"/>
-    <w:lsdException w:name="heading 9" w:uiPriority="9" w:qFormat="1"/>
-    <w:lsdException w:name="toc 1" w:uiPriority="39"/>
-    <w:lsdException w:name="toc 2" w:uiPriority="39"/>
-    <w:lsdException w:name="toc 3" w:uiPriority="39"/>
-    <w:lsdException w:name="toc 4" w:uiPriority="39"/>
-    <w:lsdException w:name="toc 5" w:uiPriority="39"/>
-    <w:lsdException w:name="toc 6" w:uiPriority="39"/>
-    <w:lsdException w:name="toc 7" w:uiPriority="39"/>
-    <w:lsdException w:name="toc 8" w:uiPriority="39"/>
-    <w:lsdException w:name="toc 9" w:uiPriority="39"/>
-    <w:lsdException w:name="caption" w:uiPriority="35" w:qFormat="1"/>
-    <w:lsdException w:name="Title" w:semiHidden="0" w:uiPriority="10" w:unhideWhenUsed="0" w:qFormat="1"/>
-    <w:lsdException w:name="Default Paragraph Font" w:uiPriority="1"/>
-    <w:lsdException w:name="Subtitle" w:semiHidden="0" w:uiPriority="11" w:unhideWhenUsed="0" w:qFormat="1"/>
-    <w:lsdException w:name="Strong" w:semiHidden="0" w:uiPriority="22" w:unhideWhenUsed="0" w:qFormat="1"/>
-    <w:lsdException w:name="Emphasis" w:semiHidden="0" w:uiPriority="20" w:unhideWhenUsed="0" w:qFormat="1"/>
-    <w:lsdException w:name="Table Grid" w:semiHidden="0" w:uiPriority="59" w:unhideWhenUsed="0"/>
-    <w:lsdException w:name="Placeholder Text" w:unhideWhenUsed="0"/>
-    <w:lsdException w:name="No Spacing" w:semiHidden="0" w:uiPriority="1" w:unhideWhenUsed="0" w:qFormat="1"/>
-    <w:lsdException w:name="Light Shading" w:semiHidden="0" w:uiPriority="60" w:unhideWhenUsed="0"/>
-    <w:lsdException w:name="Light List" w:semiHidden="0" w:uiPriority="61" w:unhideWhenUsed="0"/>
-    <w:lsdException w:name="Light Grid" w:semiHidden="0" w:uiPriority="62" w:unhideWhenUsed="0"/>
-    <w:lsdException w:name="Medium Shading 1" w:semiHidden="0" w:uiPriority="63" w:unhideWhenUsed="0"/>
-    <w:lsdException w:name="Medium Shading 2" w:semiHidden="0" w:uiPriority="64" w:unhideWhenUsed="0"/>
-    <w:lsdException w:name="Medium List 1" w:semiHidden="0" w:uiPriority="65" w:unhideWhenUsed="0"/>
-    <w:lsdException w:name="Medium List 2" w:semiHidden="0" w:uiPriority="66" w:unhideWhenUsed="0"/>
-    <w:lsdException w:name="Medium Grid 1" w:semiHidden="0" w:uiPriority="67" w:unhideWhenUsed="0"/>
-    <w:lsdException w:name="Medium Grid 2" w:semiHidden="0" w:uiPriority="68" w:unhideWhenUsed="0"/>
-    <w:lsdException w:name="Medium Grid 3" w:semiHidden="0" w:uiPriority="69" w:unhideWhenUsed="0"/>
-    <w:lsdException w:name="Dark List" w:semiHidden="0" w:uiPriority="70" w:unhideWhenUsed="0"/>
-    <w:lsdException w:name="Colorful Shading" w:semiHidden="0" w:uiPriority="71" w:unhideWhenUsed="0"/>
-    <w:lsdException w:name="Colorful List" w:semiHidden="0" w:uiPriority="72" w:unhideWhenUsed="0"/>
-    <w:lsdException w:name="Colorful Grid" w:semiHidden="0" w:uiPriority="73" w:unhideWhenUsed="0"/>
-    <w:lsdException w:name="Light Shading Accent 1" w:semiHidden="0" w:uiPriority="60" w:unhideWhenUsed="0"/>
-    <w:lsdException w:name="Light List Accent 1" w:semiHidden="0" w:uiPriority="61" w:unhideWhenUsed="0"/>
-    <w:lsdException w:name="Light Grid Accent 1" w:semiHidden="0" w:uiPriority="62" w:unhideWhenUsed="0"/>
-    <w:lsdException w:name="Medium Shading 1 Accent 1" w:semiHidden="0" w:uiPriority="63" w:unhideWhenUsed="0"/>
-    <w:lsdException w:name="Medium Shading 2 Accent 1" w:semiHidden="0" w:uiPriority="64" w:unhideWhenUsed="0"/>
-    <w:lsdException w:name="Medium List 1 Accent 1" w:semiHidden="0" w:uiPriority="65" w:unhideWhenUsed="0"/>
-    <w:lsdException w:name="Revision" w:unhideWhenUsed="0"/>
-    <w:lsdException w:name="List Paragraph" w:semiHidden="0" w:uiPriority="34" w:unhideWhenUsed="0" w:qFormat="1"/>
-    <w:lsdException w:name="Quote" w:semiHidden="0" w:uiPriority="29" w:unhideWhenUsed="0" w:qFormat="1"/>
-    <w:lsdException w:name="Intense Quote" w:semiHidden="0" w:uiPriority="30" w:unhideWhenUsed="0" w:qFormat="1"/>
-    <w:lsdException w:name="Medium List 2 Accent 1" w:semiHidden="0" w:uiPriority="66" w:unhideWhenUsed="0"/>
-    <w:lsdException w:name="Medium Grid 1 Accent 1" w:semiHidden="0" w:uiPriority="67" w:unhideWhenUsed="0"/>
-    <w:lsdException w:name="Medium Grid 2 Accent 1" w:semiHidden="0" w:uiPriority="68" w:unhideWhenUsed="0"/>
-    <w:lsdException w:name="Medium Grid 3 Accent 1" w:semiHidden="0" w:uiPriority="69" w:unhideWhenUsed="0"/>
-    <w:lsdException w:name="Dark List Accent 1" w:semiHidden="0" w:uiPriority="70" w:unhideWhenUsed="0"/>
-    <w:lsdException w:name="Colorful Shading Accent 1" w:semiHidden="0" w:uiPriority="71" w:unhideWhenUsed="0"/>
-    <w:lsdException w:name="Colorful List Accent 1" w:semiHidden="0" w:uiPriority="72" w:unhideWhenUsed="0"/>
-    <w:lsdException w:name="Colorful Grid Accent 1" w:semiHidden="0" w:uiPriority="73" w:unhideWhenUsed="0"/>
-    <w:lsdException w:name="Light Shading Accent 2" w:semiHidden="0" w:uiPriority="60" w:unhideWhenUsed="0"/>
-    <w:lsdException w:name="Light List Accent 2" w:semiHidden="0" w:uiPriority="61" w:unhideWhenUsed="0"/>
-    <w:lsdException w:name="Light Grid Accent 2" w:semiHidden="0" w:uiPriority="62" w:unhideWhenUsed="0"/>
-    <w:lsdException w:name="Medium Shading 1 Accent 2" w:semiHidden="0" w:uiPriority="63" w:unhideWhenUsed="0"/>
-    <w:lsdException w:name="Medium Shading 2 Accent 2" w:semiHidden="0" w:uiPriority="64" w:unhideWhenUsed="0"/>
-    <w:lsdException w:name="Medium List 1 Accent 2" w:semiHidden="0" w:uiPriority="65" w:unhideWhenUsed="0"/>
-    <w:lsdException w:name="Medium List 2 Accent 2" w:semiHidden="0" w:uiPriority="66" w:unhideWhenUsed="0"/>
-    <w:lsdException w:name="Medium Grid 1 Accent 2" w:semiHidden="0" w:uiPriority="67" w:unhideWhenUsed="0"/>
-    <w:lsdException w:name="Medium Grid 2 Accent 2" w:semiHidden="0" w:uiPriority="68" w:unhideWhenUsed="0"/>
-    <w:lsdException w:name="Medium Grid 3 Accent 2" w:semiHidden="0" w:uiPriority="69" w:unhideWhenUsed="0"/>
-    <w:lsdException w:name="Dark List Accent 2" w:semiHidden="0" w:uiPriority="70" w:unhideWhenUsed="0"/>
-    <w:lsdException w:name="Colorful Shading Accent 2" w:semiHidden="0" w:uiPriority="71" w:unhideWhenUsed="0"/>
-    <w:lsdException w:name="Colorful List Accent 2" w:semiHidden="0" w:uiPriority="72" w:unhideWhenUsed="0"/>
-    <w:lsdException w:name="Colorful Grid Accent 2" w:semiHidden="0" w:uiPriority="73" w:unhideWhenUsed="0"/>
-    <w:lsdException w:name="Light Shading Accent 3" w:semiHidden="0" w:uiPriority="60" w:unhideWhenUsed="0"/>
-    <w:lsdException w:name="Light List Accent 3" w:semiHidden="0" w:uiPriority="61" w:unhideWhenUsed="0"/>
-    <w:lsdException w:name="Light Grid Accent 3" w:semiHidden="0" w:uiPriority="62" w:unhideWhenUsed="0"/>
-    <w:lsdException w:name="Medium Shading 1 Accent 3" w:semiHidden="0" w:uiPriority="63" w:unhideWhenUsed="0"/>
-    <w:lsdException w:name="Medium Shading 2 Accent 3" w:semiHidden="0" w:uiPriority="64" w:unhideWhenUsed="0"/>
-    <w:lsdException w:name="Medium List 1 Accent 3" w:semiHidden="0" w:uiPriority="65" w:unhideWhenUsed="0"/>
-    <w:lsdException w:name="Medium List 2 Accent 3" w:semiHidden="0" w:uiPriority="66" w:unhideWhenUsed="0"/>
-    <w:lsdException w:name="Medium Grid 1 Accent 3" w:semiHidden="0" w:uiPriority="67" w:unhideWhenUsed="0"/>
-    <w:lsdException w:name="Medium Grid 2 Accent 3" w:semiHidden="0" w:uiPriority="68" w:unhideWhenUsed="0"/>
-    <w:lsdException w:name="Medium Grid 3 Accent 3" w:semiHidden="0" w:uiPriority="69" w:unhideWhenUsed="0"/>
-    <w:lsdException w:name="Dark List Accent 3" w:semiHidden="0" w:uiPriority="70" w:unhideWhenUsed="0"/>
-    <w:lsdException w:name="Colorful Shading Accent 3" w:semiHidden="0" w:uiPriority="71" w:unhideWhenUsed="0"/>
-    <w:lsdException w:name="Colorful List Accent 3" w:semiHidden="0" w:uiPriority="72" w:unhideWhenUsed="0"/>
-    <w:lsdException w:name="Colorful Grid Accent 3" w:semiHidden="0" w:uiPriority="73" w:unhideWhenUsed="0"/>
-    <w:lsdException w:name="Light Shading Accent 4" w:semiHidden="0" w:uiPriority="60" w:unhideWhenUsed="0"/>
-    <w:lsdException w:name="Light List Accent 4" w:semiHidden="0" w:uiPriority="61" w:unhideWhenUsed="0"/>
-    <w:lsdException w:name="Light Grid Accent 4" w:semiHidden="0" w:uiPriority="62" w:unhideWhenUsed="0"/>
-    <w:lsdException w:name="Medium Shading 1 Accent 4" w:semiHidden="0" w:uiPriority="63" w:unhideWhenUsed="0"/>
-    <w:lsdException w:name="Medium Shading 2 Accent 4" w:semiHidden="0" w:uiPriority="64" w:unhideWhenUsed="0"/>
-    <w:lsdException w:name="Medium List 1 Accent 4" w:semiHidden="0" w:uiPriority="65" w:unhideWhenUsed="0"/>
-    <w:lsdException w:name="Medium List 2 Accent 4" w:semiHidden="0" w:uiPriority="66" w:unhideWhenUsed="0"/>
-    <w:lsdException w:name="Medium Grid 1 Accent 4" w:semiHidden="0" w:uiPriority="67" w:unhideWhenUsed="0"/>
-    <w:lsdException w:name="Medium Grid 2 Accent 4" w:semiHidden="0" w:uiPriority="68" w:unhideWhenUsed="0"/>
-    <w:lsdException w:name="Medium Grid 3 Accent 4" w:semiHidden="0" w:uiPriority="69" w:unhideWhenUsed="0"/>
-    <w:lsdException w:name="Dark List Accent 4" w:semiHidden="0" w:uiPriority="70" w:unhideWhenUsed="0"/>
-    <w:lsdException w:name="Colorful Shading Accent 4" w:semiHidden="0" w:uiPriority="71" w:unhideWhenUsed="0"/>
-    <w:lsdException w:name="Colorful List Accent 4" w:semiHidden="0" w:uiPriority="72" w:unhideWhenUsed="0"/>
-    <w:lsdException w:name="Colorful Grid Accent 4" w:semiHidden="0" w:uiPriority="73" w:unhideWhenUsed="0"/>
-    <w:lsdException w:name="Light Shading Accent 5" w:semiHidden="0" w:uiPriority="60" w:unhideWhenUsed="0"/>
-    <w:lsdException w:name="Light List Accent 5" w:semiHidden="0" w:uiPriority="61" w:unhideWhenUsed="0"/>
-    <w:lsdException w:name="Light Grid Accent 5" w:semiHidden="0" w:uiPriority="62" w:unhideWhenUsed="0"/>
-    <w:lsdException w:name="Medium Shading 1 Accent 5" w:semiHidden="0" w:uiPriority="63" w:unhideWhenUsed="0"/>
-    <w:lsdException w:name="Medium Shading 2 Accent 5" w:semiHidden="0" w:uiPriority="64" w:unhideWhenUsed="0"/>
-    <w:lsdException w:name="Medium List 1 Accent 5" w:semiHidden="0" w:uiPriority="65" w:unhideWhenUsed="0"/>
-    <w:lsdException w:name="Medium List 2 Accent 5" w:semiHidden="0" w:uiPriority="66" w:unhideWhenUsed="0"/>
-    <w:lsdException w:name="Medium Grid 1 Accent 5" w:semiHidden="0" w:uiPriority="67" w:unhideWhenUsed="0"/>
-    <w:lsdException w:name="Medium Grid 2 Accent 5" w:semiHidden="0" w:uiPriority="68" w:unhideWhenUsed="0"/>
-    <w:lsdException w:name="Medium Grid 3 Accent 5" w:semiHidden="0" w:uiPriority="69" w:unhideWhenUsed="0"/>
-    <w:lsdException w:name="Dark List Accent 5" w:semiHidden="0" w:uiPriority="70" w:unhideWhenUsed="0"/>
-    <w:lsdException w:name="Colorful Shading Accent 5" w:semiHidden="0" w:uiPriority="71" w:unhideWhenUsed="0"/>
-    <w:lsdException w:name="Colorful List Accent 5" w:semiHidden="0" w:uiPriority="72" w:unhideWhenUsed="0"/>
-    <w:lsdException w:name="Colorful Grid Accent 5" w:semiHidden="0" w:uiPriority="73" w:unhideWhenUsed="0"/>
-    <w:lsdException w:name="Light Shading Accent 6" w:semiHidden="0" w:uiPriority="60" w:unhideWhenUsed="0"/>
-    <w:lsdException w:name="Light List Accent 6" w:semiHidden="0" w:uiPriority="61" w:unhideWhenUsed="0"/>
-    <w:lsdException w:name="Light Grid Accent 6" w:semiHidden="0" w:uiPriority="62" w:unhideWhenUsed="0"/>
-    <w:lsdException w:name="Medium Shading 1 Accent 6" w:semiHidden="0" w:uiPriority="63" w:unhideWhenUsed="0"/>
-    <w:lsdException w:name="Medium Shading 2 Accent 6" w:semiHidden="0" w:uiPriority="64" w:unhideWhenUsed="0"/>
-    <w:lsdException w:name="Medium List 1 Accent 6" w:semiHidden="0" w:uiPriority="65" w:unhideWhenUsed="0"/>
-    <w:lsdException w:name="Medium List 2 Accent 6" w:semiHidden="0" w:uiPriority="66" w:unhideWhenUsed="0"/>
-    <w:lsdException w:name="Medium Grid 1 Accent 6" w:semiHidden="0" w:uiPriority="67" w:unhideWhenUsed="0"/>
-    <w:lsdException w:name="Medium Grid 2 Accent 6" w:semiHidden="0" w:uiPriority="68" w:unhideWhenUsed="0"/>
-    <w:lsdException w:name="Medium Grid 3 Accent 6" w:semiHidden="0" w:uiPriority="69" w:unhideWhenUsed="0"/>
-    <w:lsdException w:name="Dark List Accent 6" w:semiHidden="0" w:uiPriority="70" w:unhideWhenUsed="0"/>
-    <w:lsdException w:name="Colorful Shading Accent 6" w:semiHidden="0" w:uiPriority="71" w:unhideWhenUsed="0"/>
-    <w:lsdException w:name="Colorful List Accent 6" w:semiHidden="0" w:uiPriority="72" w:unhideWhenUsed="0"/>
-    <w:lsdException w:name="Colorful Grid Accent 6" w:semiHidden="0" w:uiPriority="73" w:unhideWhenUsed="0"/>
-    <w:lsdException w:name="Subtle Emphasis" w:semiHidden="0" w:uiPriority="19" w:unhideWhenUsed="0" w:qFormat="1"/>
-    <w:lsdException w:name="Intense Emphasis" w:semiHidden="0" w:uiPriority="21" w:unhideWhenUsed="0" w:qFormat="1"/>
-    <w:lsdException w:name="Subtle Reference" w:semiHidden="0" w:uiPriority="31" w:unhideWhenUsed="0" w:qFormat="1"/>
-    <w:lsdException w:name="Intense Reference" w:semiHidden="0" w:uiPriority="32" w:unhideWhenUsed="0" w:qFormat="1"/>
-    <w:lsdException w:name="Book Title" w:semiHidden="0" w:uiPriority="33" w:unhideWhenUsed="0" w:qFormat="1"/>
-    <w:lsdException w:name="Bibliography" w:uiPriority="37"/>
-    <w:lsdException w:name="TOC Heading" w:uiPriority="39" w:qFormat="1"/>
+  <w:latentStyles w:defLockedState="0" w:defUIPriority="99" w:defSemiHidden="0" w:defUnhideWhenUsed="0" w:defQFormat="0" w:count="371">
+    <w:lsdException w:name="Normal" w:uiPriority="0" w:qFormat="1"/>
+    <w:lsdException w:name="heading 1" w:uiPriority="9" w:qFormat="1"/>
+    <w:lsdException w:name="heading 2" w:semiHidden="1" w:uiPriority="9" w:unhideWhenUsed="1" w:qFormat="1"/>
+    <w:lsdException w:name="heading 3" w:semiHidden="1" w:uiPriority="9" w:unhideWhenUsed="1" w:qFormat="1"/>
+    <w:lsdException w:name="heading 4" w:semiHidden="1" w:uiPriority="9" w:unhideWhenUsed="1" w:qFormat="1"/>
+    <w:lsdException w:name="heading 5" w:semiHidden="1" w:uiPriority="9" w:unhideWhenUsed="1" w:qFormat="1"/>
+    <w:lsdException w:name="heading 6" w:semiHidden="1" w:uiPriority="9" w:unhideWhenUsed="1" w:qFormat="1"/>
+    <w:lsdException w:name="heading 7" w:semiHidden="1" w:uiPriority="9" w:unhideWhenUsed="1" w:qFormat="1"/>
+    <w:lsdException w:name="heading 8" w:semiHidden="1" w:uiPriority="9" w:unhideWhenUsed="1" w:qFormat="1"/>
+    <w:lsdException w:name="heading 9" w:semiHidden="1" w:uiPriority="9" w:unhideWhenUsed="1" w:qFormat="1"/>
+    <w:lsdException w:name="index 1" w:semiHidden="1" w:unhideWhenUsed="1"/>
+    <w:lsdException w:name="index 2" w:semiHidden="1" w:unhideWhenUsed="1"/>
+    <w:lsdException w:name="index 3" w:semiHidden="1" w:unhideWhenUsed="1"/>
+    <w:lsdException w:name="index 4" w:semiHidden="1" w:unhideWhenUsed="1"/>
+    <w:lsdException w:name="index 5" w:semiHidden="1" w:unhideWhenUsed="1"/>
+    <w:lsdException w:name="index 6" w:semiHidden="1" w:unhideWhenUsed="1"/>
+    <w:lsdException w:name="index 7" w:semiHidden="1" w:unhideWhenUsed="1"/>
+    <w:lsdException w:name="index 8" w:semiHidden="1" w:unhideWhenUsed="1"/>
+    <w:lsdException w:name="index 9" w:semiHidden="1" w:unhideWhenUsed="1"/>
+    <w:lsdException w:name="toc 1" w:semiHidden="1" w:uiPriority="39" w:unhideWhenUsed="1"/>
+    <w:lsdException w:name="toc 2" w:semiHidden="1" w:uiPriority="39" w:unhideWhenUsed="1"/>
+    <w:lsdException w:name="toc 3" w:semiHidden="1" w:uiPriority="39" w:unhideWhenUsed="1"/>
+    <w:lsdException w:name="toc 4" w:semiHidden="1" w:uiPriority="39" w:unhideWhenUsed="1"/>
+    <w:lsdException w:name="toc 5" w:semiHidden="1" w:uiPriority="39" w:unhideWhenUsed="1"/>
+    <w:lsdException w:name="toc 6" w:semiHidden="1" w:uiPriority="39" w:unhideWhenUsed="1"/>
+    <w:lsdException w:name="toc 7" w:semiHidden="1" w:uiPriority="39" w:unhideWhenUsed="1"/>
+    <w:lsdException w:name="toc 8" w:semiHidden="1" w:uiPriority="39" w:unhideWhenUsed="1"/>
+    <w:lsdException w:name="toc 9" w:semiHidden="1" w:uiPriority="39" w:unhideWhenUsed="1"/>
+    <w:lsdException w:name="Normal Indent" w:semiHidden="1" w:unhideWhenUsed="1"/>
+    <w:lsdException w:name="footnote text" w:semiHidden="1" w:unhideWhenUsed="1"/>
+    <w:lsdException w:name="annotation text" w:semiHidden="1" w:unhideWhenUsed="1"/>
+    <w:lsdException w:name="header" w:semiHidden="1" w:unhideWhenUsed="1"/>
+    <w:lsdException w:name="footer" w:semiHidden="1" w:unhideWhenUsed="1"/>
+    <w:lsdException w:name="index heading" w:semiHidden="1" w:unhideWhenUsed="1"/>
+    <w:lsdException w:name="caption" w:semiHidden="1" w:uiPriority="35" w:unhideWhenUsed="1" w:qFormat="1"/>
+    <w:lsdException w:name="table of figures" w:semiHidden="1" w:unhideWhenUsed="1"/>
+    <w:lsdException w:name="envelope address" w:semiHidden="1" w:unhideWhenUsed="1"/>
+    <w:lsdException w:name="envelope return" w:semiHidden="1" w:unhideWhenUsed="1"/>
+    <w:lsdException w:name="footnote reference" w:semiHidden="1" w:unhideWhenUsed="1"/>
+    <w:lsdException w:name="annotation reference" w:semiHidden="1" w:unhideWhenUsed="1"/>
+    <w:lsdException w:name="line number" w:semiHidden="1" w:unhideWhenUsed="1"/>
+    <w:lsdException w:name="page number" w:semiHidden="1" w:unhideWhenUsed="1"/>
+    <w:lsdException w:name="endnote reference" w:semiHidden="1" w:unhideWhenUsed="1"/>
+    <w:lsdException w:name="endnote text" w:semiHidden="1" w:unhideWhenUsed="1"/>
+    <w:lsdException w:name="table of authorities" w:semiHidden="1" w:unhideWhenUsed="1"/>
+    <w:lsdException w:name="macro" w:semiHidden="1" w:unhideWhenUsed="1"/>
+    <w:lsdException w:name="toa heading" w:semiHidden="1" w:unhideWhenUsed="1"/>
+    <w:lsdException w:name="List" w:semiHidden="1" w:unhideWhenUsed="1"/>
+    <w:lsdException w:name="List Bullet" w:semiHidden="1" w:unhideWhenUsed="1"/>
+    <w:lsdException w:name="List Number" w:semiHidden="1" w:unhideWhenUsed="1"/>
+    <w:lsdException w:name="List 2" w:semiHidden="1" w:unhideWhenUsed="1"/>
+    <w:lsdException w:name="List 3" w:semiHidden="1" w:unhideWhenUsed="1"/>
+    <w:lsdException w:name="List 4" w:semiHidden="1" w:unhideWhenUsed="1"/>
+    <w:lsdException w:name="List 5" w:semiHidden="1" w:unhideWhenUsed="1"/>
+    <w:lsdException w:name="List Bullet 2" w:semiHidden="1" w:unhideWhenUsed="1"/>
+    <w:lsdException w:name="List Bullet 3" w:semiHidden="1" w:unhideWhenUsed="1"/>
+    <w:lsdException w:name="List Bullet 4" w:semiHidden="1" w:unhideWhenUsed="1"/>
+    <w:lsdException w:name="List Bullet 5" w:semiHidden="1" w:unhideWhenUsed="1"/>
+    <w:lsdException w:name="List Number 2" w:semiHidden="1" w:unhideWhenUsed="1"/>
+    <w:lsdException w:name="List Number 3" w:semiHidden="1" w:unhideWhenUsed="1"/>
+    <w:lsdException w:name="List Number 4" w:semiHidden="1" w:unhideWhenUsed="1"/>
+    <w:lsdException w:name="List Number 5" w:semiHidden="1" w:unhideWhenUsed="1"/>
+    <w:lsdException w:name="Title" w:uiPriority="10" w:qFormat="1"/>
+    <w:lsdException w:name="Closing" w:semiHidden="1" w:unhideWhenUsed="1"/>
+    <w:lsdException w:name="Signature" w:semiHidden="1" w:unhideWhenUsed="1"/>
+    <w:lsdException w:name="Default Paragraph Font" w:semiHidden="1" w:uiPriority="1" w:unhideWhenUsed="1"/>
+    <w:lsdException w:name="Body Text" w:semiHidden="1" w:unhideWhenUsed="1"/>
+    <w:lsdException w:name="Body Text Indent" w:semiHidden="1" w:unhideWhenUsed="1"/>
+    <w:lsdException w:name="List Continue" w:semiHidden="1" w:unhideWhenUsed="1"/>
+    <w:lsdException w:name="List Continue 2" w:semiHidden="1" w:unhideWhenUsed="1"/>
+    <w:lsdException w:name="List Continue 3" w:semiHidden="1" w:unhideWhenUsed="1"/>
+    <w:lsdException w:name="List Continue 4" w:semiHidden="1" w:unhideWhenUsed="1"/>
+    <w:lsdException w:name="List Continue 5" w:semiHidden="1" w:unhideWhenUsed="1"/>
+    <w:lsdException w:name="Message Header" w:semiHidden="1" w:unhideWhenUsed="1"/>
+    <w:lsdException w:name="Subtitle" w:uiPriority="11" w:qFormat="1"/>
+    <w:lsdException w:name="Salutation" w:semiHidden="1" w:unhideWhenUsed="1"/>
+    <w:lsdException w:name="Date" w:semiHidden="1" w:unhideWhenUsed="1"/>
+    <w:lsdException w:name="Body Text First Indent" w:semiHidden="1" w:unhideWhenUsed="1"/>
+    <w:lsdException w:name="Body Text First Indent 2" w:semiHidden="1" w:unhideWhenUsed="1"/>
+    <w:lsdException w:name="Note Heading" w:semiHidden="1" w:unhideWhenUsed="1"/>
+    <w:lsdException w:name="Body Text 2" w:semiHidden="1" w:unhideWhenUsed="1"/>
+    <w:lsdException w:name="Body Text 3" w:semiHidden="1" w:unhideWhenUsed="1"/>
+    <w:lsdException w:name="Body Text Indent 2" w:semiHidden="1" w:unhideWhenUsed="1"/>
+    <w:lsdException w:name="Body Text Indent 3" w:semiHidden="1" w:unhideWhenUsed="1"/>
+    <w:lsdException w:name="Block Text" w:semiHidden="1" w:unhideWhenUsed="1"/>
+    <w:lsdException w:name="Hyperlink" w:semiHidden="1" w:unhideWhenUsed="1"/>
+    <w:lsdException w:name="FollowedHyperlink" w:semiHidden="1" w:unhideWhenUsed="1"/>
+    <w:lsdException w:name="Strong" w:uiPriority="22" w:qFormat="1"/>
+    <w:lsdException w:name="Emphasis" w:uiPriority="20" w:qFormat="1"/>
+    <w:lsdException w:name="Document Map" w:semiHidden="1" w:unhideWhenUsed="1"/>
+    <w:lsdException w:name="Plain Text" w:semiHidden="1" w:unhideWhenUsed="1"/>
+    <w:lsdException w:name="E-mail Signature" w:semiHidden="1" w:unhideWhenUsed="1"/>
+    <w:lsdException w:name="HTML Top of Form" w:semiHidden="1" w:unhideWhenUsed="1"/>
+    <w:lsdException w:name="HTML Bottom of Form" w:semiHidden="1" w:unhideWhenUsed="1"/>
+    <w:lsdException w:name="Normal (Web)" w:semiHidden="1" w:unhideWhenUsed="1"/>
+    <w:lsdException w:name="HTML Acronym" w:semiHidden="1" w:unhideWhenUsed="1"/>
+    <w:lsdException w:name="HTML Address" w:semiHidden="1" w:unhideWhenUsed="1"/>
+    <w:lsdException w:name="HTML Cite" w:semiHidden="1" w:unhideWhenUsed="1"/>
+    <w:lsdException w:name="HTML Code" w:semiHidden="1" w:unhideWhenUsed="1"/>
+    <w:lsdException w:name="HTML Definition" w:semiHidden="1" w:unhideWhenUsed="1"/>
+    <w:lsdException w:name="HTML Keyboard" w:semiHidden="1" w:unhideWhenUsed="1"/>
+    <w:lsdException w:name="HTML Preformatted" w:semiHidden="1" w:unhideWhenUsed="1"/>
+    <w:lsdException w:name="HTML Sample" w:semiHidden="1" w:unhideWhenUsed="1"/>
+    <w:lsdException w:name="HTML Typewriter" w:semiHidden="1" w:unhideWhenUsed="1"/>
+    <w:lsdException w:name="HTML Variable" w:semiHidden="1" w:unhideWhenUsed="1"/>
+    <w:lsdException w:name="Normal Table" w:semiHidden="1" w:unhideWhenUsed="1"/>
+    <w:lsdException w:name="annotation subject" w:semiHidden="1" w:unhideWhenUsed="1"/>
+    <w:lsdException w:name="No List" w:semiHidden="1" w:unhideWhenUsed="1"/>
+    <w:lsdException w:name="Outline List 1" w:semiHidden="1" w:unhideWhenUsed="1"/>
+    <w:lsdException w:name="Outline List 2" w:semiHidden="1" w:unhideWhenUsed="1"/>
+    <w:lsdException w:name="Outline List 3" w:semiHidden="1" w:unhideWhenUsed="1"/>
+    <w:lsdException w:name="Table Simple 1" w:semiHidden="1" w:unhideWhenUsed="1"/>
+    <w:lsdException w:name="Table Simple 2" w:semiHidden="1" w:unhideWhenUsed="1"/>
+    <w:lsdException w:name="Table Simple 3" w:semiHidden="1" w:unhideWhenUsed="1"/>
+    <w:lsdException w:name="Table Classic 1" w:semiHidden="1" w:unhideWhenUsed="1"/>
+    <w:lsdException w:name="Table Classic 2" w:semiHidden="1" w:unhideWhenUsed="1"/>
+    <w:lsdException w:name="Table Classic 3" w:semiHidden="1" w:unhideWhenUsed="1"/>
+    <w:lsdException w:name="Table Classic 4" w:semiHidden="1" w:unhideWhenUsed="1"/>
+    <w:lsdException w:name="Table Colorful 1" w:semiHidden="1" w:unhideWhenUsed="1"/>
+    <w:lsdException w:name="Table Colorful 2" w:semiHidden="1" w:unhideWhenUsed="1"/>
+    <w:lsdException w:name="Table Colorful 3" w:semiHidden="1" w:unhideWhenUsed="1"/>
+    <w:lsdException w:name="Table Columns 1" w:semiHidden="1" w:unhideWhenUsed="1"/>
+    <w:lsdException w:name="Table Columns 2" w:semiHidden="1" w:unhideWhenUsed="1"/>
+    <w:lsdException w:name="Table Columns 3" w:semiHidden="1" w:unhideWhenUsed="1"/>
+    <w:lsdException w:name="Table Columns 4" w:semiHidden="1" w:unhideWhenUsed="1"/>
+    <w:lsdException w:name="Table Columns 5" w:semiHidden="1" w:unhideWhenUsed="1"/>
+    <w:lsdException w:name="Table Grid 1" w:semiHidden="1" w:unhideWhenUsed="1"/>
+    <w:lsdException w:name="Table Grid 2" w:semiHidden="1" w:unhideWhenUsed="1"/>
+    <w:lsdException w:name="Table Grid 3" w:semiHidden="1" w:unhideWhenUsed="1"/>
+    <w:lsdException w:name="Table Grid 4" w:semiHidden="1" w:unhideWhenUsed="1"/>
+    <w:lsdException w:name="Table Grid 5" w:semiHidden="1" w:unhideWhenUsed="1"/>
+    <w:lsdException w:name="Table Grid 6" w:semiHidden="1" w:unhideWhenUsed="1"/>
+    <w:lsdException w:name="Table Grid 7" w:semiHidden="1" w:unhideWhenUsed="1"/>
+    <w:lsdException w:name="Table Grid 8" w:semiHidden="1" w:unhideWhenUsed="1"/>
+    <w:lsdException w:name="Table List 1" w:semiHidden="1" w:unhideWhenUsed="1"/>
+    <w:lsdException w:name="Table List 2" w:semiHidden="1" w:unhideWhenUsed="1"/>
+    <w:lsdException w:name="Table List 3" w:semiHidden="1" w:unhideWhenUsed="1"/>
+    <w:lsdException w:name="Table List 4" w:semiHidden="1" w:unhideWhenUsed="1"/>
+    <w:lsdException w:name="Table List 5" w:semiHidden="1" w:unhideWhenUsed="1"/>
+    <w:lsdException w:name="Table List 6" w:semiHidden="1" w:unhideWhenUsed="1"/>
+    <w:lsdException w:name="Table List 7" w:semiHidden="1" w:unhideWhenUsed="1"/>
+    <w:lsdException w:name="Table List 8" w:semiHidden="1" w:unhideWhenUsed="1"/>
+    <w:lsdException w:name="Table 3D effects 1" w:semiHidden="1" w:unhideWhenUsed="1"/>
+    <w:lsdException w:name="Table 3D effects 2" w:semiHidden="1" w:unhideWhenUsed="1"/>
+    <w:lsdException w:name="Table 3D effects 3" w:semiHidden="1" w:unhideWhenUsed="1"/>
+    <w:lsdException w:name="Table Contemporary" w:semiHidden="1" w:unhideWhenUsed="1"/>
+    <w:lsdException w:name="Table Elegant" w:semiHidden="1" w:unhideWhenUsed="1"/>
+    <w:lsdException w:name="Table Professional" w:semiHidden="1" w:unhideWhenUsed="1"/>
+    <w:lsdException w:name="Table Subtle 1" w:semiHidden="1" w:unhideWhenUsed="1"/>
+    <w:lsdException w:name="Table Subtle 2" w:semiHidden="1" w:unhideWhenUsed="1"/>
+    <w:lsdException w:name="Table Web 1" w:semiHidden="1" w:unhideWhenUsed="1"/>
+    <w:lsdException w:name="Table Web 2" w:semiHidden="1" w:unhideWhenUsed="1"/>
+    <w:lsdException w:name="Table Web 3" w:semiHidden="1" w:unhideWhenUsed="1"/>
+    <w:lsdException w:name="Balloon Text" w:semiHidden="1" w:unhideWhenUsed="1"/>
+    <w:lsdException w:name="Table Grid" w:uiPriority="59"/>
+    <w:lsdException w:name="Table Theme" w:semiHidden="1" w:unhideWhenUsed="1"/>
+    <w:lsdException w:name="Placeholder Text" w:semiHidden="1"/>
+    <w:lsdException w:name="No Spacing" w:uiPriority="1" w:qFormat="1"/>
+    <w:lsdException w:name="Light Shading" w:uiPriority="60"/>
+    <w:lsdException w:name="Light List" w:uiPriority="61"/>
+    <w:lsdException w:name="Light Grid" w:uiPriority="62"/>
+    <w:lsdException w:name="Medium Shading 1" w:uiPriority="63"/>
+    <w:lsdException w:name="Medium Shading 2" w:uiPriority="64"/>
+    <w:lsdException w:name="Medium List 1" w:uiPriority="65"/>
+    <w:lsdException w:name="Medium List 2" w:uiPriority="66"/>
+    <w:lsdException w:name="Medium Grid 1" w:uiPriority="67"/>
+    <w:lsdException w:name="Medium Grid 2" w:uiPriority="68"/>
+    <w:lsdException w:name="Medium Grid 3" w:uiPriority="69"/>
+    <w:lsdException w:name="Dark List" w:uiPriority="70"/>
+    <w:lsdException w:name="Colorful Shading" w:uiPriority="71"/>
+    <w:lsdException w:name="Colorful List" w:uiPriority="72"/>
+    <w:lsdException w:name="Colorful Grid" w:uiPriority="73"/>
+    <w:lsdException w:name="Light Shading Accent 1" w:uiPriority="60"/>
+    <w:lsdException w:name="Light List Accent 1" w:uiPriority="61"/>
+    <w:lsdException w:name="Light Grid Accent 1" w:uiPriority="62"/>
+    <w:lsdException w:name="Medium Shading 1 Accent 1" w:uiPriority="63"/>
+    <w:lsdException w:name="Medium Shading 2 Accent 1" w:uiPriority="64"/>
+    <w:lsdException w:name="Medium List 1 Accent 1" w:uiPriority="65"/>
+    <w:lsdException w:name="Revision" w:semiHidden="1"/>
+    <w:lsdException w:name="List Paragraph" w:uiPriority="34" w:qFormat="1"/>
+    <w:lsdException w:name="Quote" w:uiPriority="29" w:qFormat="1"/>
+    <w:lsdException w:name="Intense Quote" w:uiPriority="30" w:qFormat="1"/>
+    <w:lsdException w:name="Medium List 2 Accent 1" w:uiPriority="66"/>
+    <w:lsdException w:name="Medium Grid 1 Accent 1" w:uiPriority="67"/>
+    <w:lsdException w:name="Medium Grid 2 Accent 1" w:uiPriority="68"/>
+    <w:lsdException w:name="Medium Grid 3 Accent 1" w:uiPriority="69"/>
+    <w:lsdException w:name="Dark List Accent 1" w:uiPriority="70"/>
+    <w:lsdException w:name="Colorful Shading Accent 1" w:uiPriority="71"/>
+    <w:lsdException w:name="Colorful List Accent 1" w:uiPriority="72"/>
+    <w:lsdException w:name="Colorful Grid Accent 1" w:uiPriority="73"/>
+    <w:lsdException w:name="Light Shading Accent 2" w:uiPriority="60"/>
+    <w:lsdException w:name="Light List Accent 2" w:uiPriority="61"/>
+    <w:lsdException w:name="Light Grid Accent 2" w:uiPriority="62"/>
+    <w:lsdException w:name="Medium Shading 1 Accent 2" w:uiPriority="63"/>
+    <w:lsdException w:name="Medium Shading 2 Accent 2" w:uiPriority="64"/>
+    <w:lsdException w:name="Medium List 1 Accent 2" w:uiPriority="65"/>
+    <w:lsdException w:name="Medium List 2 Accent 2" w:uiPriority="66"/>
+    <w:lsdException w:name="Medium Grid 1 Accent 2" w:uiPriority="67"/>
+    <w:lsdException w:name="Medium Grid 2 Accent 2" w:uiPriority="68"/>
+    <w:lsdException w:name="Medium Grid 3 Accent 2" w:uiPriority="69"/>
+    <w:lsdException w:name="Dark List Accent 2" w:uiPriority="70"/>
+    <w:lsdException w:name="Colorful Shading Accent 2" w:uiPriority="71"/>
+    <w:lsdException w:name="Colorful List Accent 2" w:uiPriority="72"/>
+    <w:lsdException w:name="Colorful Grid Accent 2" w:uiPriority="73"/>
+    <w:lsdException w:name="Light Shading Accent 3" w:uiPriority="60"/>
+    <w:lsdException w:name="Light List Accent 3" w:uiPriority="61"/>
+    <w:lsdException w:name="Light Grid Accent 3" w:uiPriority="62"/>
+    <w:lsdException w:name="Medium Shading 1 Accent 3" w:uiPriority="63"/>
+    <w:lsdException w:name="Medium Shading 2 Accent 3" w:uiPriority="64"/>
+    <w:lsdException w:name="Medium List 1 Accent 3" w:uiPriority="65"/>
+    <w:lsdException w:name="Medium List 2 Accent 3" w:uiPriority="66"/>
+    <w:lsdException w:name="Medium Grid 1 Accent 3" w:uiPriority="67"/>
+    <w:lsdException w:name="Medium Grid 2 Accent 3" w:uiPriority="68"/>
+    <w:lsdException w:name="Medium Grid 3 Accent 3" w:uiPriority="69"/>
+    <w:lsdException w:name="Dark List Accent 3" w:uiPriority="70"/>
+    <w:lsdException w:name="Colorful Shading Accent 3" w:uiPriority="71"/>
+    <w:lsdException w:name="Colorful List Accent 3" w:uiPriority="72"/>
+    <w:lsdException w:name="Colorful Grid Accent 3" w:uiPriority="73"/>
+    <w:lsdException w:name="Light Shading Accent 4" w:uiPriority="60"/>
+    <w:lsdException w:name="Light List Accent 4" w:uiPriority="61"/>
+    <w:lsdException w:name="Light Grid Accent 4" w:uiPriority="62"/>
+    <w:lsdException w:name="Medium Shading 1 Accent 4" w:uiPriority="63"/>
+    <w:lsdException w:name="Medium Shading 2 Accent 4" w:uiPriority="64"/>
+    <w:lsdException w:name="Medium List 1 Accent 4" w:uiPriority="65"/>
+    <w:lsdException w:name="Medium List 2 Accent 4" w:uiPriority="66"/>
+    <w:lsdException w:name="Medium Grid 1 Accent 4" w:uiPriority="67"/>
+    <w:lsdException w:name="Medium Grid 2 Accent 4" w:uiPriority="68"/>
+    <w:lsdException w:name="Medium Grid 3 Accent 4" w:uiPriority="69"/>
+    <w:lsdException w:name="Dark List Accent 4" w:uiPriority="70"/>
+    <w:lsdException w:name="Colorful Shading Accent 4" w:uiPriority="71"/>
+    <w:lsdException w:name="Colorful List Accent 4" w:uiPriority="72"/>
+    <w:lsdException w:name="Colorful Grid Accent 4" w:uiPriority="73"/>
+    <w:lsdException w:name="Light Shading Accent 5" w:uiPriority="60"/>
+    <w:lsdException w:name="Light List Accent 5" w:uiPriority="61"/>
+    <w:lsdException w:name="Light Grid Accent 5" w:uiPriority="62"/>
+    <w:lsdException w:name="Medium Shading 1 Accent 5" w:uiPriority="63"/>
+    <w:lsdException w:name="Medium Shading 2 Accent 5" w:uiPriority="64"/>
+    <w:lsdException w:name="Medium List 1 Accent 5" w:uiPriority="65"/>
+    <w:lsdException w:name="Medium List 2 Accent 5" w:uiPriority="66"/>
+    <w:lsdException w:name="Medium Grid 1 Accent 5" w:uiPriority="67"/>
+    <w:lsdException w:name="Medium Grid 2 Accent 5" w:uiPriority="68"/>
+    <w:lsdException w:name="Medium Grid 3 Accent 5" w:uiPriority="69"/>
+    <w:lsdException w:name="Dark List Accent 5" w:uiPriority="70"/>
+    <w:lsdException w:name="Colorful Shading Accent 5" w:uiPriority="71"/>
+    <w:lsdException w:name="Colorful List Accent 5" w:uiPriority="72"/>
+    <w:lsdException w:name="Colorful Grid Accent 5" w:uiPriority="73"/>
+    <w:lsdException w:name="Light Shading Accent 6" w:uiPriority="60"/>
+    <w:lsdException w:name="Light List Accent 6" w:uiPriority="61"/>
+    <w:lsdException w:name="Light Grid Accent 6" w:uiPriority="62"/>
+    <w:lsdException w:name="Medium Shading 1 Accent 6" w:uiPriority="63"/>
+    <w:lsdException w:name="Medium Shading 2 Accent 6" w:uiPriority="64"/>
+    <w:lsdException w:name="Medium List 1 Accent 6" w:uiPriority="65"/>
+    <w:lsdException w:name="Medium List 2 Accent 6" w:uiPriority="66"/>
+    <w:lsdException w:name="Medium Grid 1 Accent 6" w:uiPriority="67"/>
+    <w:lsdException w:name="Medium Grid 2 Accent 6" w:uiPriority="68"/>
+    <w:lsdException w:name="Medium Grid 3 Accent 6" w:uiPriority="69"/>
+    <w:lsdException w:name="Dark List Accent 6" w:uiPriority="70"/>
+    <w:lsdException w:name="Colorful Shading Accent 6" w:uiPriority="71"/>
+    <w:lsdException w:name="Colorful List Accent 6" w:uiPriority="72"/>
+    <w:lsdException w:name="Colorful Grid Accent 6" w:uiPriority="73"/>
+    <w:lsdException w:name="Subtle Emphasis" w:uiPriority="19" w:qFormat="1"/>
+    <w:lsdException w:name="Intense Emphasis" w:uiPriority="21" w:qFormat="1"/>
+    <w:lsdException w:name="Subtle Reference" w:uiPriority="31" w:qFormat="1"/>
+    <w:lsdException w:name="Intense Reference" w:uiPriority="32" w:qFormat="1"/>
+    <w:lsdException w:name="Book Title" w:uiPriority="33" w:qFormat="1"/>
+    <w:lsdException w:name="Bibliography" w:semiHidden="1" w:uiPriority="37" w:unhideWhenUsed="1"/>
+    <w:lsdException w:name="TOC Heading" w:semiHidden="1" w:uiPriority="39" w:unhideWhenUsed="1" w:qFormat="1"/>
+    <w:lsdException w:name="Grid Table 4" w:uiPriority="49"/>
+    <w:lsdException w:name="Grid Table 5 Dark" w:uiPriority="50"/>
+    <w:lsdException w:name="Grid Table 6 Colorful" w:uiPriority="51"/>
+    <w:lsdException w:name="Grid Table 7 Colorful" w:uiPriority="52"/>
+    <w:lsdException w:name="Grid Table 1 Light Accent 1" w:uiPriority="46"/>
+    <w:lsdException w:name="Grid Table 2 Accent 1" w:uiPriority="47"/>
+    <w:lsdException w:name="Grid Table 3 Accent 1" w:uiPriority="48"/>
+    <w:lsdException w:name="Grid Table 4 Accent 1" w:uiPriority="49"/>
+    <w:lsdException w:name="Grid Table 5 Dark Accent 1" w:uiPriority="50"/>
+    <w:lsdException w:name="Grid Table 6 Colorful Accent 1" w:uiPriority="51"/>
+    <w:lsdException w:name="Grid Table 7 Colorful Accent 1" w:uiPriority="52"/>
+    <w:lsdException w:name="Grid Table 1 Light Accent 2" w:uiPriority="46"/>
+    <w:lsdException w:name="Grid Table 2 Accent 2" w:uiPriority="47"/>
+    <w:lsdException w:name="Grid Table 3 Accent 2" w:uiPriority="48"/>
+    <w:lsdException w:name="Grid Table 4 Accent 2" w:uiPriority="49"/>
+    <w:lsdException w:name="Grid Table 5 Dark Accent 2" w:uiPriority="50"/>
+    <w:lsdException w:name="Grid Table 6 Colorful Accent 2" w:uiPriority="51"/>
+    <w:lsdException w:name="Grid Table 7 Colorful Accent 2" w:uiPriority="52"/>
+    <w:lsdException w:name="Grid Table 1 Light Accent 3" w:uiPriority="46"/>
+    <w:lsdException w:name="Grid Table 2 Accent 3" w:uiPriority="47"/>
+    <w:lsdException w:name="Grid Table 3 Accent 3" w:uiPriority="48"/>
+    <w:lsdException w:name="Grid Table 4 Accent 3" w:uiPriority="49"/>
+    <w:lsdException w:name="Grid Table 5 Dark Accent 3" w:uiPriority="50"/>
+    <w:lsdException w:name="Grid Table 6 Colorful Accent 3" w:uiPriority="51"/>
+    <w:lsdException w:name="Grid Table 7 Colorful Accent 3" w:uiPriority="52"/>
+    <w:lsdException w:name="Grid Table 1 Light Accent 4" w:uiPriority="46"/>
+    <w:lsdException w:name="Grid Table 2 Accent 4" w:uiPriority="47"/>
+    <w:lsdException w:name="Grid Table 3 Accent 4" w:uiPriority="48"/>
+    <w:lsdException w:name="Grid Table 4 Accent 4" w:uiPriority="49"/>
+    <w:lsdException w:name="Grid Table 5 Dark Accent 4" w:uiPriority="50"/>
+    <w:lsdException w:name="Grid Table 6 Colorful Accent 4" w:uiPriority="51"/>
+    <w:lsdException w:name="Grid Table 7 Colorful Accent 4" w:uiPriority="52"/>
+    <w:lsdException w:name="Grid Table 1 Light Accent 5" w:uiPriority="46"/>
+    <w:lsdException w:name="Grid Table 2 Accent 5" w:uiPriority="47"/>
+    <w:lsdException w:name="Grid Table 3 Accent 5" w:uiPriority="48"/>
+    <w:lsdException w:name="Grid Table 4 Accent 5" w:uiPriority="49"/>
+    <w:lsdException w:name="Grid Table 5 Dark Accent 5" w:uiPriority="50"/>
+    <w:lsdException w:name="Grid Table 6 Colorful Accent 5" w:uiPriority="51"/>
+    <w:lsdException w:name="Grid Table 7 Colorful Accent 5" w:uiPriority="52"/>
+    <w:lsdException w:name="Grid Table 1 Light Accent 6" w:uiPriority="46"/>
+    <w:lsdException w:name="Grid Table 2 Accent 6" w:uiPriority="47"/>
+    <w:lsdException w:name="Grid Table 3 Accent 6" w:uiPriority="48"/>
+    <w:lsdException w:name="Grid Table 4 Accent 6" w:uiPriority="49"/>
+    <w:lsdException w:name="Grid Table 5 Dark Accent 6" w:uiPriority="50"/>
+    <w:lsdException w:name="Grid Table 6 Colorful Accent 6" w:uiPriority="51"/>
+    <w:lsdException w:name="Grid Table 7 Colorful Accent 6" w:uiPriority="52"/>
+    <w:lsdException w:name="List Table 1 Light" w:uiPriority="46"/>
+    <w:lsdException w:name="List Table 2" w:uiPriority="47"/>
+    <w:lsdException w:name="List Table 3" w:uiPriority="48"/>
+    <w:lsdException w:name="List Table 4" w:uiPriority="49"/>
+    <w:lsdException w:name="List Table 5 Dark" w:uiPriority="50"/>
+    <w:lsdException w:name="List Table 6 Colorful" w:uiPriority="51"/>
+    <w:lsdException w:name="List Table 7 Colorful" w:uiPriority="52"/>
+    <w:lsdException w:name="List Table 1 Light Accent 1" w:uiPriority="46"/>
+    <w:lsdException w:name="List Table 2 Accent 1" w:uiPriority="47"/>
+    <w:lsdException w:name="List Table 3 Accent 1" w:uiPriority="48"/>
+    <w:lsdException w:name="List Table 4 Accent 1" w:uiPriority="49"/>
+    <w:lsdException w:name="List Table 5 Dark Accent 1" w:uiPriority="50"/>
+    <w:lsdException w:name="List Table 6 Colorful Accent 1" w:uiPriority="51"/>
+    <w:lsdException w:name="List Table 7 Colorful Accent 1" w:uiPriority="52"/>
+    <w:lsdException w:name="List Table 1 Light Accent 2" w:uiPriority="46"/>
+    <w:lsdException w:name="List Table 2 Accent 2" w:uiPriority="47"/>
+    <w:lsdException w:name="List Table 3 Accent 2" w:uiPriority="48"/>
+    <w:lsdException w:name="List Table 4 Accent 2" w:uiPriority="49"/>
+    <w:lsdException w:name="List Table 5 Dark Accent 2" w:uiPriority="50"/>
+    <w:lsdException w:name="List Table 6 Colorful Accent 2" w:uiPriority="51"/>
+    <w:lsdException w:name="List Table 7 Colorful Accent 2" w:uiPriority="52"/>
+    <w:lsdException w:name="List Table 1 Light Accent 3" w:uiPriority="46"/>
+    <w:lsdException w:name="List Table 2 Accent 3" w:uiPriority="47"/>
+    <w:lsdException w:name="List Table 3 Accent 3" w:uiPriority="48"/>
+    <w:lsdException w:name="List Table 4 Accent 3" w:uiPriority="49"/>
+    <w:lsdException w:name="List Table 5 Dark Accent 3" w:uiPriority="50"/>
+    <w:lsdException w:name="List Table 6 Colorful Accent 3" w:uiPriority="51"/>
+    <w:lsdException w:name="List Table 7 Colorful Accent 3" w:uiPriority="52"/>
+    <w:lsdException w:name="List Table 1 Light Accent 4" w:uiPriority="46"/>
+    <w:lsdException w:name="List Table 2 Accent 4" w:uiPriority="47"/>
+    <w:lsdException w:name="List Table 3 Accent 4" w:uiPriority="48"/>
+    <w:lsdException w:name="List Table 4 Accent 4" w:uiPriority="49"/>
+    <w:lsdException w:name="List Table 5 Dark Accent 4" w:uiPriority="50"/>
+    <w:lsdException w:name="List Table 6 Colorful Accent 4" w:uiPriority="51"/>
+    <w:lsdException w:name="List Table 7 Colorful Accent 4" w:uiPriority="52"/>
+    <w:lsdException w:name="List Table 1 Light Accent 5" w:uiPriority="46"/>
+    <w:lsdException w:name="List Table 2 Accent 5" w:uiPriority="47"/>
+    <w:lsdException w:name="List Table 3 Accent 5" w:uiPriority="48"/>
+    <w:lsdException w:name="List Table 4 Accent 5" w:uiPriority="49"/>
+    <w:lsdException w:name="List Table 5 Dark Accent 5" w:uiPriority="50"/>
+    <w:lsdException w:name="List Table 6 Colorful Accent 5" w:uiPriority="51"/>
+    <w:lsdException w:name="List Table 7 Colorful Accent 5" w:uiPriority="52"/>
+    <w:lsdException w:name="List Table 1 Light Accent 6" w:uiPriority="46"/>
+    <w:lsdException w:name="List Table 2 Accent 6" w:uiPriority="47"/>
+    <w:lsdException w:name="List Table 3 Accent 6" w:uiPriority="48"/>
+    <w:lsdException w:name="List Table 4 Accent 6" w:uiPriority="49"/>
+    <w:lsdException w:name="List Table 5 Dark Accent 6" w:uiPriority="50"/>
+    <w:lsdException w:name="List Table 6 Colorful Accent 6" w:uiPriority="51"/>
+    <w:lsdException w:name="List Table 7 Colorful Accent 6" w:uiPriority="52"/>
   </w:latentStyles>
   <w:style w:type="paragraph" w:default="1" w:styleId="Normal">
     <w:name w:val="Normal"/>
